--- a/QuyChe/ThongTinKetQuaNghienCuu.docx
+++ b/QuyChe/ThongTinKetQuaNghienCuu.docx
@@ -33,15 +33,12 @@
               <w:spacing w:before="120" w:beforeAutospacing="0"/>
               <w:jc w:val="center"/>
             </w:pPr>
-            <w:bookmarkStart w:id="0" w:name="_GoBack"/>
-            <w:bookmarkEnd w:id="0"/>
             <w:r>
               <w:rPr>
                 <w:b/>
                 <w:bCs/>
-                <w:lang w:val="vi-VN"/>
-              </w:rPr>
-              <w:t>TÊN CƠ SỞ GIÁO DỤC ĐẠI HỌC</w:t>
+              </w:rPr>
+              <w:t>HỌC VIỆN AN NINH NHÂN DÂN</w:t>
             </w:r>
             <w:r>
               <w:rPr>
@@ -159,6 +156,9 @@
         </w:rPr>
         <w:t>- Tên đề tài:</w:t>
       </w:r>
+      <w:r>
+        <w:t xml:space="preserve"> Tìm hiểu cơ chế lây lan thông tin sai lệch trên mạng xã hội và giải pháp ngăn chặn.</w:t>
+      </w:r>
     </w:p>
     <w:p>
       <w:pPr>
@@ -170,6 +170,24 @@
           <w:lang w:val="vi-VN"/>
         </w:rPr>
         <w:t>- Sinh viên thực hiện:</w:t>
+      </w:r>
+      <w:r>
+        <w:t xml:space="preserve"> </w:t>
+      </w:r>
+    </w:p>
+    <w:p>
+      <w:pPr>
+        <w:pStyle w:val="NormalWeb"/>
+        <w:spacing w:before="120" w:beforeAutospacing="0"/>
+      </w:pPr>
+      <w:r>
+        <w:t xml:space="preserve">Sinh viên chịu trách nhiệm chính: </w:t>
+      </w:r>
+      <w:r>
+        <w:t>Bùi Quý Bảo</w:t>
+      </w:r>
+      <w:r>
+        <w:t>.</w:t>
       </w:r>
     </w:p>
     <w:tbl>
@@ -210,6 +228,9 @@
               </w:rPr>
               <w:t>- Lớp:</w:t>
             </w:r>
+            <w:r>
+              <w:t xml:space="preserve"> B16D47</w:t>
+            </w:r>
           </w:p>
         </w:tc>
         <w:tc>
@@ -234,6 +255,9 @@
               </w:rPr>
               <w:t>Khoa:</w:t>
             </w:r>
+            <w:r>
+              <w:t xml:space="preserve"> CN&amp;ANTT</w:t>
+            </w:r>
           </w:p>
         </w:tc>
         <w:tc>
@@ -258,6 +282,9 @@
               </w:rPr>
               <w:t>Năm thứ:</w:t>
             </w:r>
+            <w:r>
+              <w:t xml:space="preserve"> 3</w:t>
+            </w:r>
           </w:p>
         </w:tc>
         <w:tc>
@@ -282,6 +309,9 @@
               </w:rPr>
               <w:t>Số năm đào tạo:</w:t>
             </w:r>
+            <w:r>
+              <w:t xml:space="preserve"> 4</w:t>
+            </w:r>
           </w:p>
         </w:tc>
       </w:tr>
@@ -292,11 +322,574 @@
         <w:spacing w:before="120" w:beforeAutospacing="0"/>
       </w:pPr>
       <w:r>
+        <w:t xml:space="preserve">Sinh viên </w:t>
+      </w:r>
+      <w:r>
+        <w:t>tham gia</w:t>
+      </w:r>
+      <w:r>
+        <w:t xml:space="preserve">: </w:t>
+      </w:r>
+      <w:r>
+        <w:t>Phù Văn Quất.</w:t>
+      </w:r>
+    </w:p>
+    <w:tbl>
+      <w:tblPr>
+        <w:tblW w:w="0" w:type="auto"/>
+        <w:tblCellMar>
+          <w:left w:w="0" w:type="dxa"/>
+          <w:right w:w="0" w:type="dxa"/>
+        </w:tblCellMar>
+        <w:tblLook w:val="04A0" w:firstRow="1" w:lastRow="0" w:firstColumn="1" w:lastColumn="0" w:noHBand="0" w:noVBand="1"/>
+      </w:tblPr>
+      <w:tblGrid>
+        <w:gridCol w:w="2214"/>
+        <w:gridCol w:w="2214"/>
+        <w:gridCol w:w="2214"/>
+        <w:gridCol w:w="2214"/>
+      </w:tblGrid>
+      <w:tr>
+        <w:tc>
+          <w:tcPr>
+            <w:tcW w:w="2214" w:type="dxa"/>
+            <w:tcMar>
+              <w:top w:w="0" w:type="dxa"/>
+              <w:left w:w="108" w:type="dxa"/>
+              <w:bottom w:w="0" w:type="dxa"/>
+              <w:right w:w="108" w:type="dxa"/>
+            </w:tcMar>
+            <w:hideMark/>
+          </w:tcPr>
+          <w:p>
+            <w:pPr>
+              <w:pStyle w:val="NormalWeb"/>
+              <w:spacing w:before="120" w:beforeAutospacing="0"/>
+            </w:pPr>
+            <w:r>
+              <w:rPr>
+                <w:lang w:val="vi-VN"/>
+              </w:rPr>
+              <w:t>- Lớp:</w:t>
+            </w:r>
+            <w:r>
+              <w:t xml:space="preserve"> B16D47</w:t>
+            </w:r>
+          </w:p>
+        </w:tc>
+        <w:tc>
+          <w:tcPr>
+            <w:tcW w:w="2214" w:type="dxa"/>
+            <w:tcMar>
+              <w:top w:w="0" w:type="dxa"/>
+              <w:left w:w="108" w:type="dxa"/>
+              <w:bottom w:w="0" w:type="dxa"/>
+              <w:right w:w="108" w:type="dxa"/>
+            </w:tcMar>
+            <w:hideMark/>
+          </w:tcPr>
+          <w:p>
+            <w:pPr>
+              <w:pStyle w:val="NormalWeb"/>
+              <w:spacing w:before="120" w:beforeAutospacing="0"/>
+            </w:pPr>
+            <w:r>
+              <w:rPr>
+                <w:lang w:val="vi-VN"/>
+              </w:rPr>
+              <w:t>Khoa:</w:t>
+            </w:r>
+            <w:r>
+              <w:t xml:space="preserve"> CN&amp;ANTT</w:t>
+            </w:r>
+          </w:p>
+        </w:tc>
+        <w:tc>
+          <w:tcPr>
+            <w:tcW w:w="2214" w:type="dxa"/>
+            <w:tcMar>
+              <w:top w:w="0" w:type="dxa"/>
+              <w:left w:w="108" w:type="dxa"/>
+              <w:bottom w:w="0" w:type="dxa"/>
+              <w:right w:w="108" w:type="dxa"/>
+            </w:tcMar>
+            <w:hideMark/>
+          </w:tcPr>
+          <w:p>
+            <w:pPr>
+              <w:pStyle w:val="NormalWeb"/>
+              <w:spacing w:before="120" w:beforeAutospacing="0"/>
+            </w:pPr>
+            <w:r>
+              <w:rPr>
+                <w:lang w:val="vi-VN"/>
+              </w:rPr>
+              <w:t>Năm thứ:</w:t>
+            </w:r>
+            <w:r>
+              <w:t xml:space="preserve"> 3</w:t>
+            </w:r>
+          </w:p>
+        </w:tc>
+        <w:tc>
+          <w:tcPr>
+            <w:tcW w:w="2214" w:type="dxa"/>
+            <w:tcMar>
+              <w:top w:w="0" w:type="dxa"/>
+              <w:left w:w="108" w:type="dxa"/>
+              <w:bottom w:w="0" w:type="dxa"/>
+              <w:right w:w="108" w:type="dxa"/>
+            </w:tcMar>
+            <w:hideMark/>
+          </w:tcPr>
+          <w:p>
+            <w:pPr>
+              <w:pStyle w:val="NormalWeb"/>
+              <w:spacing w:before="120" w:beforeAutospacing="0"/>
+            </w:pPr>
+            <w:r>
+              <w:rPr>
+                <w:lang w:val="vi-VN"/>
+              </w:rPr>
+              <w:t>Số năm đào tạo:</w:t>
+            </w:r>
+            <w:r>
+              <w:t xml:space="preserve"> 4</w:t>
+            </w:r>
+          </w:p>
+        </w:tc>
+      </w:tr>
+    </w:tbl>
+    <w:p>
+      <w:pPr>
+        <w:pStyle w:val="NormalWeb"/>
+        <w:spacing w:before="120" w:beforeAutospacing="0"/>
+      </w:pPr>
+      <w:r>
+        <w:t xml:space="preserve">Sinh viên tham gia: </w:t>
+      </w:r>
+      <w:r>
+        <w:t>Đinh Mạnh Hoàng.</w:t>
+      </w:r>
+    </w:p>
+    <w:tbl>
+      <w:tblPr>
+        <w:tblW w:w="0" w:type="auto"/>
+        <w:tblCellMar>
+          <w:left w:w="0" w:type="dxa"/>
+          <w:right w:w="0" w:type="dxa"/>
+        </w:tblCellMar>
+        <w:tblLook w:val="04A0" w:firstRow="1" w:lastRow="0" w:firstColumn="1" w:lastColumn="0" w:noHBand="0" w:noVBand="1"/>
+      </w:tblPr>
+      <w:tblGrid>
+        <w:gridCol w:w="2214"/>
+        <w:gridCol w:w="2214"/>
+        <w:gridCol w:w="2214"/>
+        <w:gridCol w:w="2214"/>
+      </w:tblGrid>
+      <w:tr>
+        <w:tc>
+          <w:tcPr>
+            <w:tcW w:w="2214" w:type="dxa"/>
+            <w:tcMar>
+              <w:top w:w="0" w:type="dxa"/>
+              <w:left w:w="108" w:type="dxa"/>
+              <w:bottom w:w="0" w:type="dxa"/>
+              <w:right w:w="108" w:type="dxa"/>
+            </w:tcMar>
+            <w:hideMark/>
+          </w:tcPr>
+          <w:p>
+            <w:pPr>
+              <w:pStyle w:val="NormalWeb"/>
+              <w:spacing w:before="120" w:beforeAutospacing="0"/>
+            </w:pPr>
+            <w:r>
+              <w:rPr>
+                <w:lang w:val="vi-VN"/>
+              </w:rPr>
+              <w:t>- Lớp:</w:t>
+            </w:r>
+            <w:r>
+              <w:t xml:space="preserve"> B16D47</w:t>
+            </w:r>
+          </w:p>
+        </w:tc>
+        <w:tc>
+          <w:tcPr>
+            <w:tcW w:w="2214" w:type="dxa"/>
+            <w:tcMar>
+              <w:top w:w="0" w:type="dxa"/>
+              <w:left w:w="108" w:type="dxa"/>
+              <w:bottom w:w="0" w:type="dxa"/>
+              <w:right w:w="108" w:type="dxa"/>
+            </w:tcMar>
+            <w:hideMark/>
+          </w:tcPr>
+          <w:p>
+            <w:pPr>
+              <w:pStyle w:val="NormalWeb"/>
+              <w:spacing w:before="120" w:beforeAutospacing="0"/>
+            </w:pPr>
+            <w:r>
+              <w:rPr>
+                <w:lang w:val="vi-VN"/>
+              </w:rPr>
+              <w:t>Khoa:</w:t>
+            </w:r>
+            <w:r>
+              <w:t xml:space="preserve"> CN&amp;ANTT</w:t>
+            </w:r>
+          </w:p>
+        </w:tc>
+        <w:tc>
+          <w:tcPr>
+            <w:tcW w:w="2214" w:type="dxa"/>
+            <w:tcMar>
+              <w:top w:w="0" w:type="dxa"/>
+              <w:left w:w="108" w:type="dxa"/>
+              <w:bottom w:w="0" w:type="dxa"/>
+              <w:right w:w="108" w:type="dxa"/>
+            </w:tcMar>
+            <w:hideMark/>
+          </w:tcPr>
+          <w:p>
+            <w:pPr>
+              <w:pStyle w:val="NormalWeb"/>
+              <w:spacing w:before="120" w:beforeAutospacing="0"/>
+            </w:pPr>
+            <w:r>
+              <w:rPr>
+                <w:lang w:val="vi-VN"/>
+              </w:rPr>
+              <w:t>Năm thứ:</w:t>
+            </w:r>
+            <w:r>
+              <w:t xml:space="preserve"> 3</w:t>
+            </w:r>
+          </w:p>
+        </w:tc>
+        <w:tc>
+          <w:tcPr>
+            <w:tcW w:w="2214" w:type="dxa"/>
+            <w:tcMar>
+              <w:top w:w="0" w:type="dxa"/>
+              <w:left w:w="108" w:type="dxa"/>
+              <w:bottom w:w="0" w:type="dxa"/>
+              <w:right w:w="108" w:type="dxa"/>
+            </w:tcMar>
+            <w:hideMark/>
+          </w:tcPr>
+          <w:p>
+            <w:pPr>
+              <w:pStyle w:val="NormalWeb"/>
+              <w:spacing w:before="120" w:beforeAutospacing="0"/>
+            </w:pPr>
+            <w:r>
+              <w:rPr>
+                <w:lang w:val="vi-VN"/>
+              </w:rPr>
+              <w:t>Số năm đào tạo:</w:t>
+            </w:r>
+            <w:r>
+              <w:t xml:space="preserve"> 4</w:t>
+            </w:r>
+          </w:p>
+        </w:tc>
+      </w:tr>
+    </w:tbl>
+    <w:p>
+      <w:pPr>
+        <w:pStyle w:val="NormalWeb"/>
+        <w:spacing w:before="120" w:beforeAutospacing="0"/>
+      </w:pPr>
+      <w:r>
+        <w:t xml:space="preserve">Sinh viên tham gia: </w:t>
+      </w:r>
+      <w:r>
+        <w:t>Bùi Quang Tuấn.</w:t>
+      </w:r>
+    </w:p>
+    <w:tbl>
+      <w:tblPr>
+        <w:tblW w:w="0" w:type="auto"/>
+        <w:tblCellMar>
+          <w:left w:w="0" w:type="dxa"/>
+          <w:right w:w="0" w:type="dxa"/>
+        </w:tblCellMar>
+        <w:tblLook w:val="04A0" w:firstRow="1" w:lastRow="0" w:firstColumn="1" w:lastColumn="0" w:noHBand="0" w:noVBand="1"/>
+      </w:tblPr>
+      <w:tblGrid>
+        <w:gridCol w:w="2214"/>
+        <w:gridCol w:w="2214"/>
+        <w:gridCol w:w="2214"/>
+        <w:gridCol w:w="2214"/>
+      </w:tblGrid>
+      <w:tr>
+        <w:tc>
+          <w:tcPr>
+            <w:tcW w:w="2214" w:type="dxa"/>
+            <w:tcMar>
+              <w:top w:w="0" w:type="dxa"/>
+              <w:left w:w="108" w:type="dxa"/>
+              <w:bottom w:w="0" w:type="dxa"/>
+              <w:right w:w="108" w:type="dxa"/>
+            </w:tcMar>
+            <w:hideMark/>
+          </w:tcPr>
+          <w:p>
+            <w:pPr>
+              <w:pStyle w:val="NormalWeb"/>
+              <w:spacing w:before="120" w:beforeAutospacing="0"/>
+            </w:pPr>
+            <w:r>
+              <w:rPr>
+                <w:lang w:val="vi-VN"/>
+              </w:rPr>
+              <w:t>- Lớp:</w:t>
+            </w:r>
+            <w:r>
+              <w:t xml:space="preserve"> B12D49</w:t>
+            </w:r>
+          </w:p>
+        </w:tc>
+        <w:tc>
+          <w:tcPr>
+            <w:tcW w:w="2214" w:type="dxa"/>
+            <w:tcMar>
+              <w:top w:w="0" w:type="dxa"/>
+              <w:left w:w="108" w:type="dxa"/>
+              <w:bottom w:w="0" w:type="dxa"/>
+              <w:right w:w="108" w:type="dxa"/>
+            </w:tcMar>
+            <w:hideMark/>
+          </w:tcPr>
+          <w:p>
+            <w:pPr>
+              <w:pStyle w:val="NormalWeb"/>
+              <w:spacing w:before="120" w:beforeAutospacing="0"/>
+            </w:pPr>
+            <w:r>
+              <w:rPr>
+                <w:lang w:val="vi-VN"/>
+              </w:rPr>
+              <w:t>Khoa:</w:t>
+            </w:r>
+            <w:r>
+              <w:t xml:space="preserve"> CN&amp;ANTT</w:t>
+            </w:r>
+          </w:p>
+        </w:tc>
+        <w:tc>
+          <w:tcPr>
+            <w:tcW w:w="2214" w:type="dxa"/>
+            <w:tcMar>
+              <w:top w:w="0" w:type="dxa"/>
+              <w:left w:w="108" w:type="dxa"/>
+              <w:bottom w:w="0" w:type="dxa"/>
+              <w:right w:w="108" w:type="dxa"/>
+            </w:tcMar>
+            <w:hideMark/>
+          </w:tcPr>
+          <w:p>
+            <w:pPr>
+              <w:pStyle w:val="NormalWeb"/>
+              <w:spacing w:before="120" w:beforeAutospacing="0"/>
+            </w:pPr>
+            <w:r>
+              <w:rPr>
+                <w:lang w:val="vi-VN"/>
+              </w:rPr>
+              <w:t>Năm thứ:</w:t>
+            </w:r>
+            <w:r>
+              <w:t xml:space="preserve"> 1</w:t>
+            </w:r>
+          </w:p>
+        </w:tc>
+        <w:tc>
+          <w:tcPr>
+            <w:tcW w:w="2214" w:type="dxa"/>
+            <w:tcMar>
+              <w:top w:w="0" w:type="dxa"/>
+              <w:left w:w="108" w:type="dxa"/>
+              <w:bottom w:w="0" w:type="dxa"/>
+              <w:right w:w="108" w:type="dxa"/>
+            </w:tcMar>
+            <w:hideMark/>
+          </w:tcPr>
+          <w:p>
+            <w:pPr>
+              <w:pStyle w:val="NormalWeb"/>
+              <w:spacing w:before="120" w:beforeAutospacing="0"/>
+            </w:pPr>
+            <w:r>
+              <w:rPr>
+                <w:lang w:val="vi-VN"/>
+              </w:rPr>
+              <w:t>Số năm đào tạo:</w:t>
+            </w:r>
+            <w:r>
+              <w:t xml:space="preserve"> 5</w:t>
+            </w:r>
+          </w:p>
+        </w:tc>
+      </w:tr>
+    </w:tbl>
+    <w:p>
+      <w:pPr>
+        <w:pStyle w:val="NormalWeb"/>
+        <w:spacing w:before="120" w:beforeAutospacing="0"/>
+      </w:pPr>
+      <w:r>
+        <w:t xml:space="preserve">Sinh viên tham gia: </w:t>
+      </w:r>
+      <w:r>
+        <w:t>Nguyễn Thị Khánh Trâm.</w:t>
+      </w:r>
+    </w:p>
+    <w:tbl>
+      <w:tblPr>
+        <w:tblW w:w="0" w:type="auto"/>
+        <w:tblCellMar>
+          <w:left w:w="0" w:type="dxa"/>
+          <w:right w:w="0" w:type="dxa"/>
+        </w:tblCellMar>
+        <w:tblLook w:val="04A0" w:firstRow="1" w:lastRow="0" w:firstColumn="1" w:lastColumn="0" w:noHBand="0" w:noVBand="1"/>
+      </w:tblPr>
+      <w:tblGrid>
+        <w:gridCol w:w="2214"/>
+        <w:gridCol w:w="2214"/>
+        <w:gridCol w:w="2214"/>
+        <w:gridCol w:w="2214"/>
+      </w:tblGrid>
+      <w:tr>
+        <w:tc>
+          <w:tcPr>
+            <w:tcW w:w="2214" w:type="dxa"/>
+            <w:tcMar>
+              <w:top w:w="0" w:type="dxa"/>
+              <w:left w:w="108" w:type="dxa"/>
+              <w:bottom w:w="0" w:type="dxa"/>
+              <w:right w:w="108" w:type="dxa"/>
+            </w:tcMar>
+            <w:hideMark/>
+          </w:tcPr>
+          <w:p>
+            <w:pPr>
+              <w:pStyle w:val="NormalWeb"/>
+              <w:spacing w:before="120" w:beforeAutospacing="0"/>
+            </w:pPr>
+            <w:r>
+              <w:rPr>
+                <w:lang w:val="vi-VN"/>
+              </w:rPr>
+              <w:t>- Lớp:</w:t>
+            </w:r>
+            <w:r>
+              <w:t xml:space="preserve"> B13D48</w:t>
+            </w:r>
+          </w:p>
+        </w:tc>
+        <w:tc>
+          <w:tcPr>
+            <w:tcW w:w="2214" w:type="dxa"/>
+            <w:tcMar>
+              <w:top w:w="0" w:type="dxa"/>
+              <w:left w:w="108" w:type="dxa"/>
+              <w:bottom w:w="0" w:type="dxa"/>
+              <w:right w:w="108" w:type="dxa"/>
+            </w:tcMar>
+            <w:hideMark/>
+          </w:tcPr>
+          <w:p>
+            <w:pPr>
+              <w:pStyle w:val="NormalWeb"/>
+              <w:spacing w:before="120" w:beforeAutospacing="0"/>
+            </w:pPr>
+            <w:r>
+              <w:rPr>
+                <w:lang w:val="vi-VN"/>
+              </w:rPr>
+              <w:t>Khoa:</w:t>
+            </w:r>
+            <w:r>
+              <w:t xml:space="preserve"> CN&amp;ANTT</w:t>
+            </w:r>
+          </w:p>
+        </w:tc>
+        <w:tc>
+          <w:tcPr>
+            <w:tcW w:w="2214" w:type="dxa"/>
+            <w:tcMar>
+              <w:top w:w="0" w:type="dxa"/>
+              <w:left w:w="108" w:type="dxa"/>
+              <w:bottom w:w="0" w:type="dxa"/>
+              <w:right w:w="108" w:type="dxa"/>
+            </w:tcMar>
+            <w:hideMark/>
+          </w:tcPr>
+          <w:p>
+            <w:pPr>
+              <w:pStyle w:val="NormalWeb"/>
+              <w:spacing w:before="120" w:beforeAutospacing="0"/>
+            </w:pPr>
+            <w:r>
+              <w:rPr>
+                <w:lang w:val="vi-VN"/>
+              </w:rPr>
+              <w:t>Năm thứ:</w:t>
+            </w:r>
+            <w:r>
+              <w:t xml:space="preserve"> 2</w:t>
+            </w:r>
+          </w:p>
+        </w:tc>
+        <w:tc>
+          <w:tcPr>
+            <w:tcW w:w="2214" w:type="dxa"/>
+            <w:tcMar>
+              <w:top w:w="0" w:type="dxa"/>
+              <w:left w:w="108" w:type="dxa"/>
+              <w:bottom w:w="0" w:type="dxa"/>
+              <w:right w:w="108" w:type="dxa"/>
+            </w:tcMar>
+            <w:hideMark/>
+          </w:tcPr>
+          <w:p>
+            <w:pPr>
+              <w:pStyle w:val="NormalWeb"/>
+              <w:spacing w:before="120" w:beforeAutospacing="0"/>
+            </w:pPr>
+            <w:r>
+              <w:rPr>
+                <w:lang w:val="vi-VN"/>
+              </w:rPr>
+              <w:t>Số năm đào tạo:</w:t>
+            </w:r>
+            <w:r>
+              <w:t xml:space="preserve"> 4</w:t>
+            </w:r>
+          </w:p>
+        </w:tc>
+      </w:tr>
+    </w:tbl>
+    <w:p>
+      <w:pPr>
+        <w:pStyle w:val="NormalWeb"/>
+        <w:spacing w:before="120" w:beforeAutospacing="0"/>
+      </w:pPr>
+      <w:bookmarkStart w:id="0" w:name="_GoBack"/>
+      <w:bookmarkEnd w:id="0"/>
+      <w:r>
         <w:rPr>
           <w:lang w:val="vi-VN"/>
         </w:rPr>
         <w:t>- Người hướng dẫn chính:</w:t>
       </w:r>
+      <w:r>
+        <w:t xml:space="preserve"> Thạc sĩ Phạm Văn Cảnh. Khoa CN&amp;ANTT.</w:t>
+      </w:r>
     </w:p>
     <w:p>
       <w:pPr>
@@ -329,6 +922,268 @@
           <w:b/>
           <w:bCs/>
         </w:rPr>
+        <w:t xml:space="preserve">- </w:t>
+      </w:r>
+      <w:r>
+        <w:rPr>
+          <w:bCs/>
+        </w:rPr>
+        <w:t>Tìm hiểu, làm rõ tác hại của thông tin sai lệch trên mạng xã hội.</w:t>
+      </w:r>
+    </w:p>
+    <w:p>
+      <w:pPr>
+        <w:pStyle w:val="NormalWeb"/>
+        <w:spacing w:before="120" w:beforeAutospacing="0"/>
+        <w:rPr>
+          <w:bCs/>
+        </w:rPr>
+      </w:pPr>
+      <w:r>
+        <w:rPr>
+          <w:bCs/>
+        </w:rPr>
+        <w:t xml:space="preserve">- Tìm hiểu cơ chế lây </w:t>
+      </w:r>
+      <w:proofErr w:type="gramStart"/>
+      <w:r>
+        <w:rPr>
+          <w:bCs/>
+        </w:rPr>
+        <w:t>lan</w:t>
+      </w:r>
+      <w:proofErr w:type="gramEnd"/>
+      <w:r>
+        <w:rPr>
+          <w:bCs/>
+        </w:rPr>
+        <w:t xml:space="preserve"> thông tin sai lệch trên mạng xã hội. Qua đó nghiên cứu áp dụng, đề xuất các mô hình </w:t>
+      </w:r>
+      <w:proofErr w:type="gramStart"/>
+      <w:r>
+        <w:rPr>
+          <w:bCs/>
+        </w:rPr>
+        <w:t>lan</w:t>
+      </w:r>
+      <w:proofErr w:type="gramEnd"/>
+      <w:r>
+        <w:rPr>
+          <w:bCs/>
+        </w:rPr>
+        <w:t xml:space="preserve"> truyền thông tin phù hợp.</w:t>
+      </w:r>
+    </w:p>
+    <w:p>
+      <w:pPr>
+        <w:pStyle w:val="NormalWeb"/>
+        <w:spacing w:before="120" w:beforeAutospacing="0"/>
+        <w:rPr>
+          <w:bCs/>
+        </w:rPr>
+      </w:pPr>
+      <w:r>
+        <w:rPr>
+          <w:bCs/>
+        </w:rPr>
+        <w:t>- Đề xuất bái toán tối ưu nhắm hạn chế thông tin sai lệch trên mạng xã hội với hai kịch bản có ứng dụng trong thực tế.</w:t>
+      </w:r>
+    </w:p>
+    <w:p>
+      <w:pPr>
+        <w:pStyle w:val="NormalWeb"/>
+        <w:spacing w:before="120" w:beforeAutospacing="0"/>
+        <w:rPr>
+          <w:bCs/>
+        </w:rPr>
+      </w:pPr>
+      <w:r>
+        <w:rPr>
+          <w:bCs/>
+        </w:rPr>
+        <w:t xml:space="preserve">- Đưa ra giải pháp, thuật toán hiệu quả để ngăn chặn sự lây </w:t>
+      </w:r>
+      <w:proofErr w:type="gramStart"/>
+      <w:r>
+        <w:rPr>
+          <w:bCs/>
+        </w:rPr>
+        <w:t>lan</w:t>
+      </w:r>
+      <w:proofErr w:type="gramEnd"/>
+      <w:r>
+        <w:rPr>
+          <w:bCs/>
+        </w:rPr>
+        <w:t xml:space="preserve"> thông tin sai lệch ứng với hai bài toán và hai kịch bản này.</w:t>
+      </w:r>
+    </w:p>
+    <w:p>
+      <w:pPr>
+        <w:pStyle w:val="NormalWeb"/>
+        <w:spacing w:before="120" w:beforeAutospacing="0"/>
+      </w:pPr>
+      <w:r>
+        <w:rPr>
+          <w:bCs/>
+        </w:rPr>
+        <w:t xml:space="preserve">- Thu thập dữ liệu về người dùng trên mạng xã hội thực ở Việt Nam. Đưa ra kết quả thực </w:t>
+      </w:r>
+      <w:proofErr w:type="gramStart"/>
+      <w:r>
+        <w:rPr>
+          <w:bCs/>
+        </w:rPr>
+        <w:t>nghiệm</w:t>
+      </w:r>
+      <w:proofErr w:type="gramEnd"/>
+      <w:r>
+        <w:rPr>
+          <w:bCs/>
+        </w:rPr>
+        <w:t>, đánh giá và so sánh với các giải pháp đã có.</w:t>
+      </w:r>
+    </w:p>
+    <w:p>
+      <w:pPr>
+        <w:pStyle w:val="NormalWeb"/>
+        <w:spacing w:before="120" w:beforeAutospacing="0"/>
+        <w:rPr>
+          <w:b/>
+          <w:bCs/>
+          <w:lang w:val="vi-VN"/>
+        </w:rPr>
+      </w:pPr>
+      <w:r>
+        <w:rPr>
+          <w:b/>
+          <w:bCs/>
+        </w:rPr>
+        <w:t xml:space="preserve">3. </w:t>
+      </w:r>
+      <w:r>
+        <w:rPr>
+          <w:b/>
+          <w:bCs/>
+          <w:lang w:val="vi-VN"/>
+        </w:rPr>
+        <w:t>Tính mới và sáng tạo:</w:t>
+      </w:r>
+    </w:p>
+    <w:p>
+      <w:pPr>
+        <w:pStyle w:val="NormalWeb"/>
+        <w:spacing w:before="120" w:beforeAutospacing="0"/>
+        <w:jc w:val="both"/>
+        <w:rPr>
+          <w:bCs/>
+        </w:rPr>
+      </w:pPr>
+      <w:r>
+        <w:rPr>
+          <w:b/>
+          <w:bCs/>
+        </w:rPr>
+        <w:lastRenderedPageBreak/>
+        <w:t xml:space="preserve">- </w:t>
+      </w:r>
+      <w:r>
+        <w:rPr>
+          <w:bCs/>
+        </w:rPr>
+        <w:t xml:space="preserve">Nhóm tác giả mô hình hóa toán học quá trình phát tán thông tin sai lệch trên mạng xã hội bằng các </w:t>
+      </w:r>
+      <w:r>
+        <w:rPr>
+          <w:bCs/>
+          <w:i/>
+        </w:rPr>
+        <w:t xml:space="preserve">mô hình phát tán thông tin </w:t>
+      </w:r>
+      <w:r>
+        <w:rPr>
+          <w:bCs/>
+        </w:rPr>
+        <w:t xml:space="preserve"> được công nhận và nghiên cứu rộng rãi.</w:t>
+      </w:r>
+    </w:p>
+    <w:p>
+      <w:pPr>
+        <w:pStyle w:val="NormalWeb"/>
+        <w:spacing w:before="120" w:beforeAutospacing="0"/>
+        <w:jc w:val="both"/>
+        <w:rPr>
+          <w:bCs/>
+        </w:rPr>
+      </w:pPr>
+      <w:r>
+        <w:rPr>
+          <w:bCs/>
+        </w:rPr>
+        <w:t>- Trên các mô hình phát tán thông tin, nhóm đề xuất hai bài toán tối ưu nhằm hạn chế quá trình phát tán của thông tin sai lệch với mục tiêu đưa ra tập các người dùng có vai trò quan trọng trong phát tán thông tin sai lệch. Hai bài toán này có mục tiêu khác nhau giải quyết hai kịch bản thực tế trong quá trình ngăn chặn thông tin sai lệch.</w:t>
+      </w:r>
+    </w:p>
+    <w:p>
+      <w:pPr>
+        <w:pStyle w:val="NormalWeb"/>
+        <w:spacing w:before="120" w:beforeAutospacing="0"/>
+        <w:jc w:val="both"/>
+        <w:rPr>
+          <w:bCs/>
+        </w:rPr>
+      </w:pPr>
+      <w:r>
+        <w:rPr>
+          <w:bCs/>
+        </w:rPr>
+        <w:t xml:space="preserve">- Với hai bài toán trên, nhóm tác giả đề xuất những thuật toán hiệu quả nhằm tìm kiếm lời giải </w:t>
+      </w:r>
+      <w:proofErr w:type="gramStart"/>
+      <w:r>
+        <w:rPr>
+          <w:bCs/>
+        </w:rPr>
+        <w:t>theo</w:t>
+      </w:r>
+      <w:proofErr w:type="gramEnd"/>
+      <w:r>
+        <w:rPr>
+          <w:bCs/>
+        </w:rPr>
+        <w:t xml:space="preserve"> hai tiêu chí: Chất lượng lời giải và hiệu năng của thuật toán.</w:t>
+      </w:r>
+    </w:p>
+    <w:p>
+      <w:pPr>
+        <w:pStyle w:val="NormalWeb"/>
+        <w:spacing w:before="120" w:beforeAutospacing="0"/>
+        <w:jc w:val="both"/>
+      </w:pPr>
+      <w:r>
+        <w:rPr>
+          <w:bCs/>
+        </w:rPr>
+        <w:t xml:space="preserve">- Áp dụng bài toán và các thuật toán trên đối với dữ liệu thực </w:t>
+      </w:r>
+      <w:proofErr w:type="gramStart"/>
+      <w:r>
+        <w:rPr>
+          <w:bCs/>
+        </w:rPr>
+        <w:t>thu</w:t>
+      </w:r>
+      <w:proofErr w:type="gramEnd"/>
+      <w:r>
+        <w:rPr>
+          <w:bCs/>
+        </w:rPr>
+        <w:t xml:space="preserve"> thập được từ mạng xã hội.</w:t>
+      </w:r>
+      <w:r>
+        <w:rPr>
+          <w:b/>
+          <w:bCs/>
+        </w:rPr>
         <w:t> </w:t>
       </w:r>
     </w:p>
@@ -336,33 +1191,117 @@
       <w:pPr>
         <w:pStyle w:val="NormalWeb"/>
         <w:spacing w:before="120" w:beforeAutospacing="0"/>
-      </w:pPr>
-      <w:r>
         <w:rPr>
           <w:b/>
           <w:bCs/>
-        </w:rPr>
-        <w:t xml:space="preserve">3. </w:t>
-      </w:r>
+          <w:lang w:val="vi-VN"/>
+        </w:rPr>
+      </w:pPr>
       <w:r>
         <w:rPr>
           <w:b/>
           <w:bCs/>
+        </w:rPr>
+        <w:t xml:space="preserve">4. </w:t>
+      </w:r>
+      <w:r>
+        <w:rPr>
+          <w:b/>
+          <w:bCs/>
           <w:lang w:val="vi-VN"/>
         </w:rPr>
-        <w:t>Tính mới và sáng tạo:</w:t>
-      </w:r>
-    </w:p>
-    <w:p>
-      <w:pPr>
-        <w:pStyle w:val="NormalWeb"/>
-        <w:spacing w:before="120" w:beforeAutospacing="0"/>
+        <w:t>Kết quả nghiên cứu:</w:t>
+      </w:r>
+    </w:p>
+    <w:p>
+      <w:pPr>
+        <w:pStyle w:val="NormalWeb"/>
+        <w:spacing w:before="120" w:beforeAutospacing="0"/>
+        <w:jc w:val="both"/>
+        <w:rPr>
+          <w:bCs/>
+        </w:rPr>
       </w:pPr>
       <w:r>
         <w:rPr>
           <w:b/>
           <w:bCs/>
         </w:rPr>
+        <w:t xml:space="preserve">- </w:t>
+      </w:r>
+      <w:r>
+        <w:rPr>
+          <w:bCs/>
+        </w:rPr>
+        <w:t>Về lý thuyết: Nhóm tác giả đề xuất hai bài toán tối ưu tương ứng với hai kịch bản để ngăn chặng thông tin sai lệch trong thực tế. Nhóm tác giả nghiên cứu bài toán trên hai mô hình phát tán thông tin là: Ngưỡng tuyến tính và Tuyến tính xác định với ràng buộc thời gian, bao gồm các kết quả:</w:t>
+      </w:r>
+    </w:p>
+    <w:p>
+      <w:pPr>
+        <w:pStyle w:val="NormalWeb"/>
+        <w:spacing w:before="120" w:beforeAutospacing="0"/>
+        <w:jc w:val="both"/>
+        <w:rPr>
+          <w:bCs/>
+        </w:rPr>
+      </w:pPr>
+      <w:r>
+        <w:rPr>
+          <w:bCs/>
+        </w:rPr>
+        <w:t xml:space="preserve">    + Độ khó tính không xấp xỉ của các bài toán.</w:t>
+      </w:r>
+    </w:p>
+    <w:p>
+      <w:pPr>
+        <w:pStyle w:val="NormalWeb"/>
+        <w:spacing w:before="120" w:beforeAutospacing="0"/>
+        <w:jc w:val="both"/>
+        <w:rPr>
+          <w:bCs/>
+        </w:rPr>
+      </w:pPr>
+      <w:r>
+        <w:rPr>
+          <w:bCs/>
+        </w:rPr>
+        <w:t xml:space="preserve">    + Đề xuất các thuật toán hiệu quả đối với các thuật toán. Kết quả thực nghiệm chỉ ra tính hiệu quả của thuật toán với các thuật toán thường dùng về chất lượng lời giải và tính mở rộng của thuật toán.</w:t>
+      </w:r>
+    </w:p>
+    <w:p>
+      <w:pPr>
+        <w:pStyle w:val="NormalWeb"/>
+        <w:spacing w:before="120" w:beforeAutospacing="0"/>
+        <w:jc w:val="both"/>
+        <w:rPr>
+          <w:bCs/>
+        </w:rPr>
+      </w:pPr>
+      <w:r>
+        <w:rPr>
+          <w:bCs/>
+        </w:rPr>
+        <w:t xml:space="preserve">- Về tính ứng dụng: Nhóm tác giả áp dụng hai bài toán trên với dữ liệu </w:t>
+      </w:r>
+      <w:proofErr w:type="gramStart"/>
+      <w:r>
+        <w:rPr>
+          <w:bCs/>
+        </w:rPr>
+        <w:t>thu</w:t>
+      </w:r>
+      <w:proofErr w:type="gramEnd"/>
+      <w:r>
+        <w:rPr>
+          <w:bCs/>
+        </w:rPr>
+        <w:t xml:space="preserve"> thập trên mạng xã hội theo các bước: Thu thập dữ liệu, mô hình hóa dữ liệu thu được, xây dựng bài toán, áp dụng thuật toán đề xuất, tìm tập người dùng thuật toán đưa ra trên mạng xã hội thực.</w:t>
+      </w:r>
+      <w:r>
+        <w:rPr>
+          <w:b/>
+          <w:bCs/>
+        </w:rPr>
         <w:t> </w:t>
       </w:r>
     </w:p>
@@ -370,92 +1309,262 @@
       <w:pPr>
         <w:pStyle w:val="NormalWeb"/>
         <w:spacing w:before="120" w:beforeAutospacing="0"/>
-      </w:pPr>
-      <w:r>
         <w:rPr>
           <w:b/>
           <w:bCs/>
-        </w:rPr>
-        <w:t xml:space="preserve">4. </w:t>
-      </w:r>
+          <w:lang w:val="vi-VN"/>
+        </w:rPr>
+      </w:pPr>
       <w:r>
         <w:rPr>
           <w:b/>
           <w:bCs/>
+        </w:rPr>
+        <w:t xml:space="preserve">5. </w:t>
+      </w:r>
+      <w:r>
+        <w:rPr>
+          <w:b/>
+          <w:bCs/>
           <w:lang w:val="vi-VN"/>
         </w:rPr>
-        <w:t>Kết quả nghiên cứu:</w:t>
-      </w:r>
-    </w:p>
-    <w:p>
-      <w:pPr>
-        <w:pStyle w:val="NormalWeb"/>
-        <w:spacing w:before="120" w:beforeAutospacing="0"/>
-      </w:pPr>
+        <w:t xml:space="preserve">Đóng góp về mặt kinh tế - xã hội, giáo dục và đào tạo, </w:t>
+      </w:r>
+      <w:proofErr w:type="gramStart"/>
       <w:r>
         <w:rPr>
           <w:b/>
           <w:bCs/>
+          <w:lang w:val="vi-VN"/>
+        </w:rPr>
+        <w:t>an</w:t>
+      </w:r>
+      <w:proofErr w:type="gramEnd"/>
+      <w:r>
+        <w:rPr>
+          <w:b/>
+          <w:bCs/>
+          <w:lang w:val="vi-VN"/>
+        </w:rPr>
+        <w:t xml:space="preserve"> ninh, quốc phòng và khả năng áp dụng của đề tài:</w:t>
+      </w:r>
+    </w:p>
+    <w:p>
+      <w:pPr>
+        <w:pStyle w:val="NormalWeb"/>
+        <w:spacing w:before="120" w:beforeAutospacing="0"/>
+        <w:jc w:val="both"/>
+        <w:rPr>
+          <w:bCs/>
+        </w:rPr>
+      </w:pPr>
+      <w:r>
+        <w:rPr>
+          <w:b/>
+          <w:bCs/>
+        </w:rPr>
+        <w:t xml:space="preserve">- </w:t>
+      </w:r>
+      <w:r>
+        <w:rPr>
+          <w:bCs/>
+        </w:rPr>
+        <w:t xml:space="preserve">Sự phát tán của thông tin sai lệch trên các mạng xã hội đã trở thành “vấn nạn” trên toàn thế giới và Việt Nam cũng không ngoại lệ. Đối với nước ta, thông tin sai lệch có tác động không nhỏ đến chính trị, kinh tế, đời sống tinh thần của người dân. Do vậy, việc ngăn chặn thông tin sai lệch có ý nghĩa lớn trong công tác </w:t>
+      </w:r>
+      <w:proofErr w:type="gramStart"/>
+      <w:r>
+        <w:rPr>
+          <w:bCs/>
+        </w:rPr>
+        <w:t>an</w:t>
+      </w:r>
+      <w:proofErr w:type="gramEnd"/>
+      <w:r>
+        <w:rPr>
+          <w:bCs/>
+        </w:rPr>
+        <w:t xml:space="preserve"> ninh quốc phòng, nâng cao nhận thức của quần chúng nhân dân.</w:t>
+      </w:r>
+    </w:p>
+    <w:p>
+      <w:pPr>
+        <w:pStyle w:val="NormalWeb"/>
+        <w:spacing w:before="120" w:beforeAutospacing="0"/>
+        <w:jc w:val="both"/>
+      </w:pPr>
+      <w:r>
+        <w:rPr>
+          <w:bCs/>
+        </w:rPr>
+        <w:t>-</w:t>
+      </w:r>
+      <w:r>
+        <w:rPr>
+          <w:bCs/>
+        </w:rPr>
+        <w:t xml:space="preserve"> </w:t>
+      </w:r>
+      <w:r>
+        <w:rPr>
+          <w:bCs/>
+        </w:rPr>
+        <w:t xml:space="preserve">Trong hoàn cảnh dự thảo Luật </w:t>
+      </w:r>
+      <w:proofErr w:type="gramStart"/>
+      <w:r>
+        <w:rPr>
+          <w:bCs/>
+        </w:rPr>
+        <w:t>An</w:t>
+      </w:r>
+      <w:proofErr w:type="gramEnd"/>
+      <w:r>
+        <w:rPr>
+          <w:bCs/>
+        </w:rPr>
+        <w:t xml:space="preserve"> ninh mạng đã được thông qua, </w:t>
+      </w:r>
+      <w:r>
+        <w:rPr>
+          <w:bCs/>
+        </w:rPr>
+        <w:t xml:space="preserve">Luật An ninh mạng </w:t>
+      </w:r>
+      <w:r>
+        <w:rPr>
+          <w:bCs/>
+        </w:rPr>
+        <w:t>đang</w:t>
+      </w:r>
+      <w:r>
+        <w:rPr>
+          <w:bCs/>
+        </w:rPr>
+        <w:t xml:space="preserve"> được chỉnh lí và </w:t>
+      </w:r>
+      <w:r>
+        <w:rPr>
+          <w:bCs/>
+        </w:rPr>
+        <w:t xml:space="preserve">sắp </w:t>
+      </w:r>
+      <w:r>
+        <w:rPr>
+          <w:bCs/>
+        </w:rPr>
+        <w:t>chính thức có hiệu lực</w:t>
+      </w:r>
+      <w:r>
+        <w:rPr>
+          <w:bCs/>
+        </w:rPr>
+        <w:t>.</w:t>
+      </w:r>
+      <w:r>
+        <w:rPr>
+          <w:b/>
+          <w:bCs/>
         </w:rPr>
         <w:t> </w:t>
       </w:r>
-    </w:p>
-    <w:p>
-      <w:pPr>
-        <w:pStyle w:val="NormalWeb"/>
-        <w:spacing w:before="120" w:beforeAutospacing="0"/>
-      </w:pPr>
-      <w:r>
-        <w:rPr>
-          <w:b/>
-          <w:bCs/>
-        </w:rPr>
-        <w:t xml:space="preserve">5. </w:t>
-      </w:r>
-      <w:r>
-        <w:rPr>
-          <w:b/>
-          <w:bCs/>
+      <w:r>
+        <w:rPr>
+          <w:bCs/>
+        </w:rPr>
+        <w:t xml:space="preserve">Vai trò </w:t>
+      </w:r>
+      <w:r>
+        <w:rPr>
+          <w:bCs/>
+        </w:rPr>
+        <w:t xml:space="preserve">quản lý </w:t>
+      </w:r>
+      <w:r>
+        <w:rPr>
+          <w:bCs/>
+        </w:rPr>
+        <w:t xml:space="preserve">của </w:t>
+      </w:r>
+      <w:r>
+        <w:rPr>
+          <w:bCs/>
+        </w:rPr>
+        <w:t xml:space="preserve">Nhà nước, các cơ quan chuyên trách </w:t>
+      </w:r>
+      <w:r>
+        <w:rPr>
+          <w:bCs/>
+        </w:rPr>
+        <w:t xml:space="preserve">đối với </w:t>
+      </w:r>
+      <w:r>
+        <w:rPr>
+          <w:bCs/>
+        </w:rPr>
+        <w:t xml:space="preserve">các nguồn thông tin trên mạng </w:t>
+      </w:r>
+      <w:r>
+        <w:rPr>
+          <w:bCs/>
+        </w:rPr>
+        <w:t xml:space="preserve">ngày càng được nâng cao. </w:t>
+      </w:r>
+      <w:r>
+        <w:rPr>
+          <w:bCs/>
+        </w:rPr>
+        <w:t xml:space="preserve">Việc phát hiện và ngăn chặn </w:t>
+      </w:r>
+      <w:r>
+        <w:rPr>
+          <w:bCs/>
+        </w:rPr>
+        <w:t xml:space="preserve">thông tin sai lệch </w:t>
+      </w:r>
+      <w:r>
+        <w:rPr>
+          <w:bCs/>
+        </w:rPr>
+        <w:t>đang là mộ</w:t>
+      </w:r>
+      <w:r>
+        <w:rPr>
+          <w:bCs/>
+        </w:rPr>
+        <w:t>t vấn đề</w:t>
+      </w:r>
+      <w:r>
+        <w:rPr>
+          <w:bCs/>
+        </w:rPr>
+        <w:t xml:space="preserve"> có </w:t>
+      </w:r>
+      <w:r>
+        <w:rPr>
+          <w:bCs/>
+        </w:rPr>
+        <w:t>ý nghĩa thiết thự</w:t>
+      </w:r>
+      <w:r>
+        <w:rPr>
+          <w:bCs/>
+        </w:rPr>
+        <w:t>c</w:t>
+      </w:r>
+      <w:r>
+        <w:rPr>
+          <w:bCs/>
+        </w:rPr>
+        <w:t xml:space="preserve"> đối với các cơ quan này.</w:t>
+      </w:r>
+    </w:p>
+    <w:p>
+      <w:pPr>
+        <w:pStyle w:val="NormalWeb"/>
+        <w:spacing w:before="120" w:beforeAutospacing="0"/>
+        <w:rPr>
           <w:lang w:val="vi-VN"/>
         </w:rPr>
-        <w:t xml:space="preserve">Đóng góp về mặt kinh tế - xã hội, giáo dục và đào tạo, </w:t>
-      </w:r>
-      <w:proofErr w:type="gramStart"/>
-      <w:r>
-        <w:rPr>
-          <w:b/>
-          <w:bCs/>
-          <w:lang w:val="vi-VN"/>
-        </w:rPr>
-        <w:t>an</w:t>
-      </w:r>
-      <w:proofErr w:type="gramEnd"/>
-      <w:r>
-        <w:rPr>
-          <w:b/>
-          <w:bCs/>
-          <w:lang w:val="vi-VN"/>
-        </w:rPr>
-        <w:t xml:space="preserve"> ninh, quốc phòng và khả năng áp dụng của đề tài:</w:t>
-      </w:r>
-    </w:p>
-    <w:p>
-      <w:pPr>
-        <w:pStyle w:val="NormalWeb"/>
-        <w:spacing w:before="120" w:beforeAutospacing="0"/>
-      </w:pPr>
-      <w:r>
-        <w:rPr>
-          <w:b/>
-          <w:bCs/>
-        </w:rPr>
-        <w:t> </w:t>
-      </w:r>
-    </w:p>
-    <w:p>
-      <w:pPr>
-        <w:pStyle w:val="NormalWeb"/>
-        <w:spacing w:before="120" w:beforeAutospacing="0"/>
       </w:pPr>
       <w:r>
         <w:rPr>
@@ -535,6 +1644,96 @@
           <w:lang w:val="vi-VN"/>
         </w:rPr>
         <w:t>:</w:t>
+      </w:r>
+    </w:p>
+    <w:p>
+      <w:pPr>
+        <w:pStyle w:val="NormalWeb"/>
+        <w:spacing w:before="120" w:beforeAutospacing="0"/>
+      </w:pPr>
+      <w:r>
+        <w:t xml:space="preserve">- Bài báo “Targetted Misinformation Blocking on Online Social Networks”. </w:t>
+      </w:r>
+    </w:p>
+    <w:p>
+      <w:pPr>
+        <w:pStyle w:val="NormalWeb"/>
+        <w:spacing w:before="120" w:beforeAutospacing="0"/>
+      </w:pPr>
+      <w:r>
+        <w:t>Tác giả: Canh V.Pham, Quat V.Phu, Huan X</w:t>
+      </w:r>
+      <w:proofErr w:type="gramStart"/>
+      <w:r>
+        <w:t>,Hoang</w:t>
+      </w:r>
+      <w:proofErr w:type="gramEnd"/>
+      <w:r>
+        <w:t>.</w:t>
+      </w:r>
+    </w:p>
+    <w:p>
+      <w:pPr>
+        <w:pStyle w:val="NormalWeb"/>
+        <w:spacing w:before="120" w:beforeAutospacing="0"/>
+      </w:pPr>
+      <w:r>
+        <w:lastRenderedPageBreak/>
+        <w:t>Hội nghị khoa học thuộc danh mục Scopus: Asian Conference on Intelligent Information and Database Systems.</w:t>
+      </w:r>
+    </w:p>
+    <w:p>
+      <w:pPr>
+        <w:pStyle w:val="NormalWeb"/>
+        <w:spacing w:before="120" w:beforeAutospacing="0"/>
+      </w:pPr>
+      <w:r>
+        <w:t>Paper: 107-116. First Online: 14/02/2018.</w:t>
+      </w:r>
+    </w:p>
+    <w:p>
+      <w:pPr>
+        <w:pStyle w:val="NormalWeb"/>
+        <w:spacing w:before="120" w:beforeAutospacing="0"/>
+      </w:pPr>
+      <w:r>
+        <w:t>Được đăng trong sách Lecture Notes in Computer Science (LNCS, volume 10751).</w:t>
+      </w:r>
+    </w:p>
+    <w:p>
+      <w:pPr>
+        <w:pStyle w:val="NormalWeb"/>
+        <w:spacing w:before="120" w:beforeAutospacing="0"/>
+      </w:pPr>
+      <w:r>
+        <w:t xml:space="preserve">- Bài báo “Limiting the Spread of Epidemics within Time Constraint on Online Social Networks”. </w:t>
+      </w:r>
+    </w:p>
+    <w:p>
+      <w:pPr>
+        <w:pStyle w:val="NormalWeb"/>
+        <w:spacing w:before="120" w:beforeAutospacing="0"/>
+      </w:pPr>
+      <w:r>
+        <w:t>Tác giả: Canh V.Pham, Hoang M.Dinh, Hoa D.Nguyen, Huyen T.Dang, Huan X.Hoang.</w:t>
+      </w:r>
+    </w:p>
+    <w:p>
+      <w:pPr>
+        <w:pStyle w:val="NormalWeb"/>
+        <w:spacing w:before="120" w:beforeAutospacing="0"/>
+      </w:pPr>
+      <w:r>
+        <w:t>Hội nghị khoa học thuộc danh mục Scopus: SoICT 2017 Proceedings of the Eighth International Symposium on Information and Communication Technology.</w:t>
+      </w:r>
+    </w:p>
+    <w:p>
+      <w:pPr>
+        <w:pStyle w:val="NormalWeb"/>
+        <w:spacing w:before="120" w:beforeAutospacing="0"/>
+      </w:pPr>
+      <w:r>
+        <w:t>Paper: 262-269. Time: 7-8/12/2017.</w:t>
       </w:r>
     </w:p>
     <w:p>
@@ -597,6 +1796,11 @@
               <w:pStyle w:val="NormalWeb"/>
               <w:spacing w:before="120" w:beforeAutospacing="0" w:after="240" w:afterAutospacing="0"/>
               <w:jc w:val="center"/>
+              <w:rPr>
+                <w:i/>
+                <w:iCs/>
+                <w:lang w:val="vi-VN"/>
+              </w:rPr>
             </w:pPr>
             <w:r>
               <w:rPr>
@@ -664,6 +1868,25 @@
               </w:rPr>
               <w:t>, họ và tên)</w:t>
             </w:r>
+          </w:p>
+          <w:p>
+            <w:pPr>
+              <w:pStyle w:val="NormalWeb"/>
+              <w:spacing w:before="120" w:beforeAutospacing="0" w:after="240" w:afterAutospacing="0"/>
+              <w:jc w:val="center"/>
+              <w:rPr>
+                <w:i/>
+                <w:iCs/>
+                <w:lang w:val="vi-VN"/>
+              </w:rPr>
+            </w:pPr>
+          </w:p>
+          <w:p>
+            <w:pPr>
+              <w:pStyle w:val="NormalWeb"/>
+              <w:spacing w:before="120" w:beforeAutospacing="0" w:after="240" w:afterAutospacing="0"/>
+              <w:jc w:val="center"/>
+            </w:pPr>
           </w:p>
         </w:tc>
       </w:tr>
@@ -767,7 +1990,6 @@
                 <w:bCs/>
                 <w:lang w:val="vi-VN"/>
               </w:rPr>
-              <w:lastRenderedPageBreak/>
               <w:t>Xác nhận của cơ sở giáo dục đại học</w:t>
             </w:r>
             <w:r>
@@ -883,6 +2105,359 @@
     </w:sectPr>
   </w:body>
 </w:document>
+</file>
+
+<file path=word/numbering.xml><?xml version="1.0" encoding="utf-8"?>
+<w:numbering xmlns:wpc="http://schemas.microsoft.com/office/word/2010/wordprocessingCanvas" xmlns:mc="http://schemas.openxmlformats.org/markup-compatibility/2006" xmlns:o="urn:schemas-microsoft-com:office:office" xmlns:r="http://schemas.openxmlformats.org/officeDocument/2006/relationships" xmlns:m="http://schemas.openxmlformats.org/officeDocument/2006/math" xmlns:v="urn:schemas-microsoft-com:vml" xmlns:wp14="http://schemas.microsoft.com/office/word/2010/wordprocessingDrawing" xmlns:wp="http://schemas.openxmlformats.org/drawingml/2006/wordprocessingDrawing" xmlns:w10="urn:schemas-microsoft-com:office:word" xmlns:w="http://schemas.openxmlformats.org/wordprocessingml/2006/main" xmlns:w14="http://schemas.microsoft.com/office/word/2010/wordml" xmlns:w15="http://schemas.microsoft.com/office/word/2012/wordml" xmlns:wpg="http://schemas.microsoft.com/office/word/2010/wordprocessingGroup" xmlns:wpi="http://schemas.microsoft.com/office/word/2010/wordprocessingInk" xmlns:wne="http://schemas.microsoft.com/office/word/2006/wordml" xmlns:wps="http://schemas.microsoft.com/office/word/2010/wordprocessingShape" mc:Ignorable="w14 w15 wp14">
+  <w:abstractNum w:abstractNumId="0" w15:restartNumberingAfterBreak="0">
+    <w:nsid w:val="267875E5"/>
+    <w:multiLevelType w:val="hybridMultilevel"/>
+    <w:tmpl w:val="6E58AC82"/>
+    <w:lvl w:ilvl="0" w:tplc="883AB508">
+      <w:start w:val="6"/>
+      <w:numFmt w:val="bullet"/>
+      <w:lvlText w:val="-"/>
+      <w:lvlJc w:val="left"/>
+      <w:pPr>
+        <w:ind w:left="720" w:hanging="360"/>
+      </w:pPr>
+      <w:rPr>
+        <w:rFonts w:ascii="Times New Roman" w:eastAsiaTheme="minorEastAsia" w:hAnsi="Times New Roman" w:cs="Times New Roman" w:hint="default"/>
+      </w:rPr>
+    </w:lvl>
+    <w:lvl w:ilvl="1" w:tplc="04090003" w:tentative="1">
+      <w:start w:val="1"/>
+      <w:numFmt w:val="bullet"/>
+      <w:lvlText w:val="o"/>
+      <w:lvlJc w:val="left"/>
+      <w:pPr>
+        <w:ind w:left="1440" w:hanging="360"/>
+      </w:pPr>
+      <w:rPr>
+        <w:rFonts w:ascii="Courier New" w:hAnsi="Courier New" w:cs="Courier New" w:hint="default"/>
+      </w:rPr>
+    </w:lvl>
+    <w:lvl w:ilvl="2" w:tplc="04090005" w:tentative="1">
+      <w:start w:val="1"/>
+      <w:numFmt w:val="bullet"/>
+      <w:lvlText w:val=""/>
+      <w:lvlJc w:val="left"/>
+      <w:pPr>
+        <w:ind w:left="2160" w:hanging="360"/>
+      </w:pPr>
+      <w:rPr>
+        <w:rFonts w:ascii="Wingdings" w:hAnsi="Wingdings" w:hint="default"/>
+      </w:rPr>
+    </w:lvl>
+    <w:lvl w:ilvl="3" w:tplc="04090001" w:tentative="1">
+      <w:start w:val="1"/>
+      <w:numFmt w:val="bullet"/>
+      <w:lvlText w:val=""/>
+      <w:lvlJc w:val="left"/>
+      <w:pPr>
+        <w:ind w:left="2880" w:hanging="360"/>
+      </w:pPr>
+      <w:rPr>
+        <w:rFonts w:ascii="Symbol" w:hAnsi="Symbol" w:hint="default"/>
+      </w:rPr>
+    </w:lvl>
+    <w:lvl w:ilvl="4" w:tplc="04090003" w:tentative="1">
+      <w:start w:val="1"/>
+      <w:numFmt w:val="bullet"/>
+      <w:lvlText w:val="o"/>
+      <w:lvlJc w:val="left"/>
+      <w:pPr>
+        <w:ind w:left="3600" w:hanging="360"/>
+      </w:pPr>
+      <w:rPr>
+        <w:rFonts w:ascii="Courier New" w:hAnsi="Courier New" w:cs="Courier New" w:hint="default"/>
+      </w:rPr>
+    </w:lvl>
+    <w:lvl w:ilvl="5" w:tplc="04090005" w:tentative="1">
+      <w:start w:val="1"/>
+      <w:numFmt w:val="bullet"/>
+      <w:lvlText w:val=""/>
+      <w:lvlJc w:val="left"/>
+      <w:pPr>
+        <w:ind w:left="4320" w:hanging="360"/>
+      </w:pPr>
+      <w:rPr>
+        <w:rFonts w:ascii="Wingdings" w:hAnsi="Wingdings" w:hint="default"/>
+      </w:rPr>
+    </w:lvl>
+    <w:lvl w:ilvl="6" w:tplc="04090001" w:tentative="1">
+      <w:start w:val="1"/>
+      <w:numFmt w:val="bullet"/>
+      <w:lvlText w:val=""/>
+      <w:lvlJc w:val="left"/>
+      <w:pPr>
+        <w:ind w:left="5040" w:hanging="360"/>
+      </w:pPr>
+      <w:rPr>
+        <w:rFonts w:ascii="Symbol" w:hAnsi="Symbol" w:hint="default"/>
+      </w:rPr>
+    </w:lvl>
+    <w:lvl w:ilvl="7" w:tplc="04090003" w:tentative="1">
+      <w:start w:val="1"/>
+      <w:numFmt w:val="bullet"/>
+      <w:lvlText w:val="o"/>
+      <w:lvlJc w:val="left"/>
+      <w:pPr>
+        <w:ind w:left="5760" w:hanging="360"/>
+      </w:pPr>
+      <w:rPr>
+        <w:rFonts w:ascii="Courier New" w:hAnsi="Courier New" w:cs="Courier New" w:hint="default"/>
+      </w:rPr>
+    </w:lvl>
+    <w:lvl w:ilvl="8" w:tplc="04090005" w:tentative="1">
+      <w:start w:val="1"/>
+      <w:numFmt w:val="bullet"/>
+      <w:lvlText w:val=""/>
+      <w:lvlJc w:val="left"/>
+      <w:pPr>
+        <w:ind w:left="6480" w:hanging="360"/>
+      </w:pPr>
+      <w:rPr>
+        <w:rFonts w:ascii="Wingdings" w:hAnsi="Wingdings" w:hint="default"/>
+      </w:rPr>
+    </w:lvl>
+  </w:abstractNum>
+  <w:abstractNum w:abstractNumId="1" w15:restartNumberingAfterBreak="0">
+    <w:nsid w:val="48C329F2"/>
+    <w:multiLevelType w:val="hybridMultilevel"/>
+    <w:tmpl w:val="D578093A"/>
+    <w:lvl w:ilvl="0" w:tplc="F68C1A06">
+      <w:start w:val="6"/>
+      <w:numFmt w:val="bullet"/>
+      <w:lvlText w:val="-"/>
+      <w:lvlJc w:val="left"/>
+      <w:pPr>
+        <w:ind w:left="720" w:hanging="360"/>
+      </w:pPr>
+      <w:rPr>
+        <w:rFonts w:ascii="Times New Roman" w:eastAsiaTheme="minorEastAsia" w:hAnsi="Times New Roman" w:cs="Times New Roman" w:hint="default"/>
+      </w:rPr>
+    </w:lvl>
+    <w:lvl w:ilvl="1" w:tplc="04090003" w:tentative="1">
+      <w:start w:val="1"/>
+      <w:numFmt w:val="bullet"/>
+      <w:lvlText w:val="o"/>
+      <w:lvlJc w:val="left"/>
+      <w:pPr>
+        <w:ind w:left="1440" w:hanging="360"/>
+      </w:pPr>
+      <w:rPr>
+        <w:rFonts w:ascii="Courier New" w:hAnsi="Courier New" w:cs="Courier New" w:hint="default"/>
+      </w:rPr>
+    </w:lvl>
+    <w:lvl w:ilvl="2" w:tplc="04090005" w:tentative="1">
+      <w:start w:val="1"/>
+      <w:numFmt w:val="bullet"/>
+      <w:lvlText w:val=""/>
+      <w:lvlJc w:val="left"/>
+      <w:pPr>
+        <w:ind w:left="2160" w:hanging="360"/>
+      </w:pPr>
+      <w:rPr>
+        <w:rFonts w:ascii="Wingdings" w:hAnsi="Wingdings" w:hint="default"/>
+      </w:rPr>
+    </w:lvl>
+    <w:lvl w:ilvl="3" w:tplc="04090001" w:tentative="1">
+      <w:start w:val="1"/>
+      <w:numFmt w:val="bullet"/>
+      <w:lvlText w:val=""/>
+      <w:lvlJc w:val="left"/>
+      <w:pPr>
+        <w:ind w:left="2880" w:hanging="360"/>
+      </w:pPr>
+      <w:rPr>
+        <w:rFonts w:ascii="Symbol" w:hAnsi="Symbol" w:hint="default"/>
+      </w:rPr>
+    </w:lvl>
+    <w:lvl w:ilvl="4" w:tplc="04090003" w:tentative="1">
+      <w:start w:val="1"/>
+      <w:numFmt w:val="bullet"/>
+      <w:lvlText w:val="o"/>
+      <w:lvlJc w:val="left"/>
+      <w:pPr>
+        <w:ind w:left="3600" w:hanging="360"/>
+      </w:pPr>
+      <w:rPr>
+        <w:rFonts w:ascii="Courier New" w:hAnsi="Courier New" w:cs="Courier New" w:hint="default"/>
+      </w:rPr>
+    </w:lvl>
+    <w:lvl w:ilvl="5" w:tplc="04090005" w:tentative="1">
+      <w:start w:val="1"/>
+      <w:numFmt w:val="bullet"/>
+      <w:lvlText w:val=""/>
+      <w:lvlJc w:val="left"/>
+      <w:pPr>
+        <w:ind w:left="4320" w:hanging="360"/>
+      </w:pPr>
+      <w:rPr>
+        <w:rFonts w:ascii="Wingdings" w:hAnsi="Wingdings" w:hint="default"/>
+      </w:rPr>
+    </w:lvl>
+    <w:lvl w:ilvl="6" w:tplc="04090001" w:tentative="1">
+      <w:start w:val="1"/>
+      <w:numFmt w:val="bullet"/>
+      <w:lvlText w:val=""/>
+      <w:lvlJc w:val="left"/>
+      <w:pPr>
+        <w:ind w:left="5040" w:hanging="360"/>
+      </w:pPr>
+      <w:rPr>
+        <w:rFonts w:ascii="Symbol" w:hAnsi="Symbol" w:hint="default"/>
+      </w:rPr>
+    </w:lvl>
+    <w:lvl w:ilvl="7" w:tplc="04090003" w:tentative="1">
+      <w:start w:val="1"/>
+      <w:numFmt w:val="bullet"/>
+      <w:lvlText w:val="o"/>
+      <w:lvlJc w:val="left"/>
+      <w:pPr>
+        <w:ind w:left="5760" w:hanging="360"/>
+      </w:pPr>
+      <w:rPr>
+        <w:rFonts w:ascii="Courier New" w:hAnsi="Courier New" w:cs="Courier New" w:hint="default"/>
+      </w:rPr>
+    </w:lvl>
+    <w:lvl w:ilvl="8" w:tplc="04090005" w:tentative="1">
+      <w:start w:val="1"/>
+      <w:numFmt w:val="bullet"/>
+      <w:lvlText w:val=""/>
+      <w:lvlJc w:val="left"/>
+      <w:pPr>
+        <w:ind w:left="6480" w:hanging="360"/>
+      </w:pPr>
+      <w:rPr>
+        <w:rFonts w:ascii="Wingdings" w:hAnsi="Wingdings" w:hint="default"/>
+      </w:rPr>
+    </w:lvl>
+  </w:abstractNum>
+  <w:abstractNum w:abstractNumId="2" w15:restartNumberingAfterBreak="0">
+    <w:nsid w:val="55D92DDA"/>
+    <w:multiLevelType w:val="hybridMultilevel"/>
+    <w:tmpl w:val="7BB658F8"/>
+    <w:lvl w:ilvl="0" w:tplc="92984258">
+      <w:start w:val="6"/>
+      <w:numFmt w:val="bullet"/>
+      <w:lvlText w:val="-"/>
+      <w:lvlJc w:val="left"/>
+      <w:pPr>
+        <w:ind w:left="720" w:hanging="360"/>
+      </w:pPr>
+      <w:rPr>
+        <w:rFonts w:ascii="Times New Roman" w:eastAsiaTheme="minorEastAsia" w:hAnsi="Times New Roman" w:cs="Times New Roman" w:hint="default"/>
+      </w:rPr>
+    </w:lvl>
+    <w:lvl w:ilvl="1" w:tplc="04090003" w:tentative="1">
+      <w:start w:val="1"/>
+      <w:numFmt w:val="bullet"/>
+      <w:lvlText w:val="o"/>
+      <w:lvlJc w:val="left"/>
+      <w:pPr>
+        <w:ind w:left="1440" w:hanging="360"/>
+      </w:pPr>
+      <w:rPr>
+        <w:rFonts w:ascii="Courier New" w:hAnsi="Courier New" w:cs="Courier New" w:hint="default"/>
+      </w:rPr>
+    </w:lvl>
+    <w:lvl w:ilvl="2" w:tplc="04090005" w:tentative="1">
+      <w:start w:val="1"/>
+      <w:numFmt w:val="bullet"/>
+      <w:lvlText w:val=""/>
+      <w:lvlJc w:val="left"/>
+      <w:pPr>
+        <w:ind w:left="2160" w:hanging="360"/>
+      </w:pPr>
+      <w:rPr>
+        <w:rFonts w:ascii="Wingdings" w:hAnsi="Wingdings" w:hint="default"/>
+      </w:rPr>
+    </w:lvl>
+    <w:lvl w:ilvl="3" w:tplc="04090001" w:tentative="1">
+      <w:start w:val="1"/>
+      <w:numFmt w:val="bullet"/>
+      <w:lvlText w:val=""/>
+      <w:lvlJc w:val="left"/>
+      <w:pPr>
+        <w:ind w:left="2880" w:hanging="360"/>
+      </w:pPr>
+      <w:rPr>
+        <w:rFonts w:ascii="Symbol" w:hAnsi="Symbol" w:hint="default"/>
+      </w:rPr>
+    </w:lvl>
+    <w:lvl w:ilvl="4" w:tplc="04090003" w:tentative="1">
+      <w:start w:val="1"/>
+      <w:numFmt w:val="bullet"/>
+      <w:lvlText w:val="o"/>
+      <w:lvlJc w:val="left"/>
+      <w:pPr>
+        <w:ind w:left="3600" w:hanging="360"/>
+      </w:pPr>
+      <w:rPr>
+        <w:rFonts w:ascii="Courier New" w:hAnsi="Courier New" w:cs="Courier New" w:hint="default"/>
+      </w:rPr>
+    </w:lvl>
+    <w:lvl w:ilvl="5" w:tplc="04090005" w:tentative="1">
+      <w:start w:val="1"/>
+      <w:numFmt w:val="bullet"/>
+      <w:lvlText w:val=""/>
+      <w:lvlJc w:val="left"/>
+      <w:pPr>
+        <w:ind w:left="4320" w:hanging="360"/>
+      </w:pPr>
+      <w:rPr>
+        <w:rFonts w:ascii="Wingdings" w:hAnsi="Wingdings" w:hint="default"/>
+      </w:rPr>
+    </w:lvl>
+    <w:lvl w:ilvl="6" w:tplc="04090001" w:tentative="1">
+      <w:start w:val="1"/>
+      <w:numFmt w:val="bullet"/>
+      <w:lvlText w:val=""/>
+      <w:lvlJc w:val="left"/>
+      <w:pPr>
+        <w:ind w:left="5040" w:hanging="360"/>
+      </w:pPr>
+      <w:rPr>
+        <w:rFonts w:ascii="Symbol" w:hAnsi="Symbol" w:hint="default"/>
+      </w:rPr>
+    </w:lvl>
+    <w:lvl w:ilvl="7" w:tplc="04090003" w:tentative="1">
+      <w:start w:val="1"/>
+      <w:numFmt w:val="bullet"/>
+      <w:lvlText w:val="o"/>
+      <w:lvlJc w:val="left"/>
+      <w:pPr>
+        <w:ind w:left="5760" w:hanging="360"/>
+      </w:pPr>
+      <w:rPr>
+        <w:rFonts w:ascii="Courier New" w:hAnsi="Courier New" w:cs="Courier New" w:hint="default"/>
+      </w:rPr>
+    </w:lvl>
+    <w:lvl w:ilvl="8" w:tplc="04090005" w:tentative="1">
+      <w:start w:val="1"/>
+      <w:numFmt w:val="bullet"/>
+      <w:lvlText w:val=""/>
+      <w:lvlJc w:val="left"/>
+      <w:pPr>
+        <w:ind w:left="6480" w:hanging="360"/>
+      </w:pPr>
+      <w:rPr>
+        <w:rFonts w:ascii="Wingdings" w:hAnsi="Wingdings" w:hint="default"/>
+      </w:rPr>
+    </w:lvl>
+  </w:abstractNum>
+  <w:num w:numId="1">
+    <w:abstractNumId w:val="1"/>
+  </w:num>
+  <w:num w:numId="2">
+    <w:abstractNumId w:val="0"/>
+  </w:num>
+  <w:num w:numId="3">
+    <w:abstractNumId w:val="2"/>
+  </w:num>
+</w:numbering>
 </file>
 
 <file path=word/styles.xml><?xml version="1.0" encoding="utf-8"?>
